--- a/Дискретная математика/1 семестр/ДЗ/ДЗ_№1_Кириллов.docx
+++ b/Дискретная математика/1 семестр/ДЗ/ДЗ_№1_Кириллов.docx
@@ -5102,7 +5102,79 @@
           <w:lang w:eastAsia="ru-RU"/>
           <w14:ligatures w14:val="none"/>
         </w:rPr>
-        <w:t>1 бит знака, 11 бит порядка, 52 бита мантиссы. Смещение порядка = 1023.</w:t>
+        <w:t xml:space="preserve">1 бит знака, </w:t>
+      </w:r>
+      <w:r>
+        <w:rPr>
+          <w:rFonts w:ascii="Times New Roman" w:eastAsia="Times New Roman" w:hAnsi="Times New Roman" w:cs="Times New Roman"/>
+          <w:color w:val="000000" w:themeColor="text1"/>
+          <w:kern w:val="0"/>
+          <w:sz w:val="28"/>
+          <w:szCs w:val="28"/>
+          <w:lang w:eastAsia="ru-RU"/>
+          <w14:ligatures w14:val="none"/>
+        </w:rPr>
+        <w:t xml:space="preserve">8 </w:t>
+      </w:r>
+      <w:r>
+        <w:rPr>
+          <w:rFonts w:ascii="Times New Roman" w:eastAsia="Times New Roman" w:hAnsi="Times New Roman" w:cs="Times New Roman"/>
+          <w:color w:val="000000" w:themeColor="text1"/>
+          <w:kern w:val="0"/>
+          <w:sz w:val="28"/>
+          <w:szCs w:val="28"/>
+          <w:lang w:eastAsia="ru-RU"/>
+          <w14:ligatures w14:val="none"/>
+        </w:rPr>
+        <w:t>бит порядка, 2</w:t>
+      </w:r>
+      <w:r>
+        <w:rPr>
+          <w:rFonts w:ascii="Times New Roman" w:eastAsia="Times New Roman" w:hAnsi="Times New Roman" w:cs="Times New Roman"/>
+          <w:color w:val="000000" w:themeColor="text1"/>
+          <w:kern w:val="0"/>
+          <w:sz w:val="28"/>
+          <w:szCs w:val="28"/>
+          <w:lang w:eastAsia="ru-RU"/>
+          <w14:ligatures w14:val="none"/>
+        </w:rPr>
+        <w:t>3</w:t>
+      </w:r>
+      <w:r>
+        <w:rPr>
+          <w:rFonts w:ascii="Times New Roman" w:eastAsia="Times New Roman" w:hAnsi="Times New Roman" w:cs="Times New Roman"/>
+          <w:color w:val="000000" w:themeColor="text1"/>
+          <w:kern w:val="0"/>
+          <w:sz w:val="28"/>
+          <w:szCs w:val="28"/>
+          <w:lang w:eastAsia="ru-RU"/>
+          <w14:ligatures w14:val="none"/>
+        </w:rPr>
+        <w:t xml:space="preserve"> бита мантиссы. Смещение порядка = 12</w:t>
+      </w:r>
+      <w:r>
+        <w:rPr>
+          <w:rFonts w:ascii="Times New Roman" w:eastAsia="Times New Roman" w:hAnsi="Times New Roman" w:cs="Times New Roman"/>
+          <w:color w:val="000000" w:themeColor="text1"/>
+          <w:kern w:val="0"/>
+          <w:sz w:val="28"/>
+          <w:szCs w:val="28"/>
+          <w:lang w:eastAsia="ru-RU"/>
+          <w14:ligatures w14:val="none"/>
+        </w:rPr>
+        <w:t>7</w:t>
+      </w:r>
+      <w:r>
+        <w:rPr>
+          <w:rFonts w:ascii="Times New Roman" w:eastAsia="Times New Roman" w:hAnsi="Times New Roman" w:cs="Times New Roman"/>
+          <w:color w:val="000000" w:themeColor="text1"/>
+          <w:kern w:val="0"/>
+          <w:sz w:val="28"/>
+          <w:szCs w:val="28"/>
+          <w:lang w:eastAsia="ru-RU"/>
+          <w14:ligatures w14:val="none"/>
+        </w:rPr>
+        <w:t>.</w:t>
       </w:r>
     </w:p>
     <w:p>
@@ -5173,7 +5245,33 @@
           <w:lang w:eastAsia="ru-RU"/>
           <w14:ligatures w14:val="none"/>
         </w:rPr>
-        <w:t>1.1000011110 * 2¹⁰</w:t>
+        <w:t>1.</w:t>
+      </w:r>
+      <w:r>
+        <w:rPr>
+          <w:rFonts w:ascii="Times New Roman" w:eastAsia="Times New Roman" w:hAnsi="Times New Roman" w:cs="Times New Roman"/>
+          <w:color w:val="000000" w:themeColor="text1"/>
+          <w:kern w:val="0"/>
+          <w:sz w:val="28"/>
+          <w:szCs w:val="28"/>
+          <w:bdr w:val="none" w:sz="0" w:space="0" w:color="auto" w:frame="1"/>
+          <w:lang w:eastAsia="ru-RU"/>
+          <w14:ligatures w14:val="none"/>
+        </w:rPr>
+        <w:t>1000001110</w:t>
+      </w:r>
+      <w:r>
+        <w:rPr>
+          <w:rFonts w:ascii="Times New Roman" w:eastAsia="Times New Roman" w:hAnsi="Times New Roman" w:cs="Times New Roman"/>
+          <w:color w:val="000000" w:themeColor="text1"/>
+          <w:kern w:val="0"/>
+          <w:sz w:val="28"/>
+          <w:szCs w:val="28"/>
+          <w:bdr w:val="none" w:sz="0" w:space="0" w:color="auto" w:frame="1"/>
+          <w:lang w:eastAsia="ru-RU"/>
+          <w14:ligatures w14:val="none"/>
+        </w:rPr>
+        <w:t xml:space="preserve"> * 2¹⁰</w:t>
       </w:r>
       <w:r>
         <w:rPr>
@@ -5311,7 +5409,85 @@
           <w:lang w:eastAsia="ru-RU"/>
           <w14:ligatures w14:val="none"/>
         </w:rPr>
-        <w:t>E = 10 + 1023 = 1033₁₀ = 10000001001₂</w:t>
+        <w:t xml:space="preserve">E = 10 + </w:t>
+      </w:r>
+      <w:r>
+        <w:rPr>
+          <w:rFonts w:ascii="Times New Roman" w:eastAsia="Times New Roman" w:hAnsi="Times New Roman" w:cs="Times New Roman"/>
+          <w:color w:val="000000" w:themeColor="text1"/>
+          <w:kern w:val="0"/>
+          <w:sz w:val="28"/>
+          <w:szCs w:val="28"/>
+          <w:bdr w:val="none" w:sz="0" w:space="0" w:color="auto" w:frame="1"/>
+          <w:lang w:eastAsia="ru-RU"/>
+          <w14:ligatures w14:val="none"/>
+        </w:rPr>
+        <w:t>127</w:t>
+      </w:r>
+      <w:r>
+        <w:rPr>
+          <w:rFonts w:ascii="Times New Roman" w:eastAsia="Times New Roman" w:hAnsi="Times New Roman" w:cs="Times New Roman"/>
+          <w:color w:val="000000" w:themeColor="text1"/>
+          <w:kern w:val="0"/>
+          <w:sz w:val="28"/>
+          <w:szCs w:val="28"/>
+          <w:bdr w:val="none" w:sz="0" w:space="0" w:color="auto" w:frame="1"/>
+          <w:lang w:eastAsia="ru-RU"/>
+          <w14:ligatures w14:val="none"/>
+        </w:rPr>
+        <w:t xml:space="preserve"> = 1</w:t>
+      </w:r>
+      <w:r>
+        <w:rPr>
+          <w:rFonts w:ascii="Times New Roman" w:eastAsia="Times New Roman" w:hAnsi="Times New Roman" w:cs="Times New Roman"/>
+          <w:color w:val="000000" w:themeColor="text1"/>
+          <w:kern w:val="0"/>
+          <w:sz w:val="28"/>
+          <w:szCs w:val="28"/>
+          <w:bdr w:val="none" w:sz="0" w:space="0" w:color="auto" w:frame="1"/>
+          <w:lang w:eastAsia="ru-RU"/>
+          <w14:ligatures w14:val="none"/>
+        </w:rPr>
+        <w:t>37</w:t>
+      </w:r>
+      <w:r>
+        <w:rPr>
+          <w:rFonts w:ascii="Times New Roman" w:eastAsia="Times New Roman" w:hAnsi="Times New Roman" w:cs="Times New Roman"/>
+          <w:color w:val="000000" w:themeColor="text1"/>
+          <w:kern w:val="0"/>
+          <w:sz w:val="28"/>
+          <w:szCs w:val="28"/>
+          <w:bdr w:val="none" w:sz="0" w:space="0" w:color="auto" w:frame="1"/>
+          <w:lang w:eastAsia="ru-RU"/>
+          <w14:ligatures w14:val="none"/>
+        </w:rPr>
+        <w:t xml:space="preserve">₁₀ = </w:t>
+      </w:r>
+      <w:r>
+        <w:rPr>
+          <w:rFonts w:ascii="Times New Roman" w:eastAsia="Times New Roman" w:hAnsi="Times New Roman" w:cs="Times New Roman"/>
+          <w:color w:val="000000" w:themeColor="text1"/>
+          <w:kern w:val="0"/>
+          <w:sz w:val="28"/>
+          <w:szCs w:val="28"/>
+          <w:bdr w:val="none" w:sz="0" w:space="0" w:color="auto" w:frame="1"/>
+          <w:lang w:eastAsia="ru-RU"/>
+          <w14:ligatures w14:val="none"/>
+        </w:rPr>
+        <w:t>10001001</w:t>
+      </w:r>
+      <w:r>
+        <w:rPr>
+          <w:rFonts w:ascii="Times New Roman" w:eastAsia="Times New Roman" w:hAnsi="Times New Roman" w:cs="Times New Roman"/>
+          <w:color w:val="000000" w:themeColor="text1"/>
+          <w:kern w:val="0"/>
+          <w:sz w:val="28"/>
+          <w:szCs w:val="28"/>
+          <w:bdr w:val="none" w:sz="0" w:space="0" w:color="auto" w:frame="1"/>
+          <w:lang w:eastAsia="ru-RU"/>
+          <w14:ligatures w14:val="none"/>
+        </w:rPr>
+        <w:t>₂</w:t>
       </w:r>
       <w:r>
         <w:rPr>
@@ -5339,6 +5515,7 @@
           <w:kern w:val="0"/>
           <w:sz w:val="28"/>
           <w:szCs w:val="28"/>
+          <w:bdr w:val="none" w:sz="0" w:space="0" w:color="auto" w:frame="1"/>
           <w:lang w:eastAsia="ru-RU"/>
           <w14:ligatures w14:val="none"/>
         </w:rPr>
@@ -5355,7 +5532,35 @@
           <w:lang w:eastAsia="ru-RU"/>
           <w14:ligatures w14:val="none"/>
         </w:rPr>
-        <w:t>Мантисса (52 бита):</w:t>
+        <w:t>Мантисса (</w:t>
+      </w:r>
+      <w:r>
+        <w:rPr>
+          <w:rFonts w:ascii="Times New Roman" w:eastAsia="Times New Roman" w:hAnsi="Times New Roman" w:cs="Times New Roman"/>
+          <w:b/>
+          <w:bCs/>
+          <w:color w:val="000000" w:themeColor="text1"/>
+          <w:kern w:val="0"/>
+          <w:sz w:val="28"/>
+          <w:szCs w:val="28"/>
+          <w:lang w:eastAsia="ru-RU"/>
+          <w14:ligatures w14:val="none"/>
+        </w:rPr>
+        <w:t>23</w:t>
+      </w:r>
+      <w:r>
+        <w:rPr>
+          <w:rFonts w:ascii="Times New Roman" w:eastAsia="Times New Roman" w:hAnsi="Times New Roman" w:cs="Times New Roman"/>
+          <w:b/>
+          <w:bCs/>
+          <w:color w:val="000000" w:themeColor="text1"/>
+          <w:kern w:val="0"/>
+          <w:sz w:val="28"/>
+          <w:szCs w:val="28"/>
+          <w:lang w:eastAsia="ru-RU"/>
+          <w14:ligatures w14:val="none"/>
+        </w:rPr>
+        <w:t xml:space="preserve"> бита):</w:t>
       </w:r>
       <w:r>
         <w:rPr>
@@ -5380,15 +5585,16 @@
           <w:lang w:eastAsia="ru-RU"/>
           <w14:ligatures w14:val="none"/>
         </w:rPr>
-        <w:t>100001111000...0</w:t>
-      </w:r>
-      <w:r>
-        <w:rPr>
-          <w:rFonts w:ascii="Times New Roman" w:eastAsia="Times New Roman" w:hAnsi="Times New Roman" w:cs="Times New Roman"/>
-          <w:color w:val="000000" w:themeColor="text1"/>
-          <w:kern w:val="0"/>
-          <w:sz w:val="28"/>
-          <w:szCs w:val="28"/>
+        <w:t>10000011100000000000000</w:t>
+      </w:r>
+      <w:r>
+        <w:rPr>
+          <w:rFonts w:ascii="Times New Roman" w:eastAsia="Times New Roman" w:hAnsi="Times New Roman" w:cs="Times New Roman"/>
+          <w:color w:val="000000" w:themeColor="text1"/>
+          <w:kern w:val="0"/>
+          <w:sz w:val="28"/>
+          <w:szCs w:val="28"/>
+          <w:bdr w:val="none" w:sz="0" w:space="0" w:color="auto" w:frame="1"/>
           <w:lang w:eastAsia="ru-RU"/>
           <w14:ligatures w14:val="none"/>
         </w:rPr>
@@ -5449,7 +5655,7 @@
           <w:lang w:eastAsia="ru-RU"/>
           <w14:ligatures w14:val="none"/>
         </w:rPr>
-        <w:t>4098780000000000</w:t>
+        <w:t>44С1С000</w:t>
       </w:r>
       <w:r>
         <w:rPr>
@@ -5546,7 +5752,33 @@
           <w:lang w:eastAsia="ru-RU"/>
           <w14:ligatures w14:val="none"/>
         </w:rPr>
-        <w:t>1.1001110000101000111101... * 2⁻¹</w:t>
+        <w:t>1,1001110000101000111101</w:t>
+      </w:r>
+      <w:r>
+        <w:rPr>
+          <w:rFonts w:ascii="Times New Roman" w:eastAsia="Times New Roman" w:hAnsi="Times New Roman" w:cs="Times New Roman"/>
+          <w:color w:val="000000" w:themeColor="text1"/>
+          <w:kern w:val="0"/>
+          <w:sz w:val="28"/>
+          <w:szCs w:val="28"/>
+          <w:bdr w:val="none" w:sz="0" w:space="0" w:color="auto" w:frame="1"/>
+          <w:lang w:eastAsia="ru-RU"/>
+          <w14:ligatures w14:val="none"/>
+        </w:rPr>
+        <w:t>…</w:t>
+      </w:r>
+      <w:r>
+        <w:rPr>
+          <w:rFonts w:ascii="Times New Roman" w:eastAsia="Times New Roman" w:hAnsi="Times New Roman" w:cs="Times New Roman"/>
+          <w:color w:val="000000" w:themeColor="text1"/>
+          <w:kern w:val="0"/>
+          <w:sz w:val="28"/>
+          <w:szCs w:val="28"/>
+          <w:bdr w:val="none" w:sz="0" w:space="0" w:color="auto" w:frame="1"/>
+          <w:lang w:eastAsia="ru-RU"/>
+          <w14:ligatures w14:val="none"/>
+        </w:rPr>
+        <w:t xml:space="preserve"> * 2⁻¹</w:t>
       </w:r>
       <w:r>
         <w:rPr>
@@ -5559,6 +5791,18 @@
           <w14:ligatures w14:val="none"/>
         </w:rPr>
         <w:t>.</w:t>
+      </w:r>
+      <w:r>
+        <w:rPr>
+          <w:rFonts w:ascii="Times New Roman" w:eastAsia="Times New Roman" w:hAnsi="Times New Roman" w:cs="Times New Roman"/>
+          <w:color w:val="000000" w:themeColor="text1"/>
+          <w:kern w:val="0"/>
+          <w:sz w:val="28"/>
+          <w:szCs w:val="28"/>
+          <w:lang w:eastAsia="ru-RU"/>
+          <w14:ligatures w14:val="none"/>
+        </w:rPr>
+        <w:t xml:space="preserve"> </w:t>
       </w:r>
     </w:p>
     <w:p>
@@ -5659,7 +5903,33 @@
           <w:lang w:eastAsia="ru-RU"/>
           <w14:ligatures w14:val="none"/>
         </w:rPr>
-        <w:t>P = -1</w:t>
+        <w:t xml:space="preserve">P = </w:t>
+      </w:r>
+      <w:r>
+        <w:rPr>
+          <w:rFonts w:ascii="Times New Roman" w:eastAsia="Times New Roman" w:hAnsi="Times New Roman" w:cs="Times New Roman"/>
+          <w:color w:val="000000" w:themeColor="text1"/>
+          <w:kern w:val="0"/>
+          <w:sz w:val="28"/>
+          <w:szCs w:val="28"/>
+          <w:bdr w:val="none" w:sz="0" w:space="0" w:color="auto" w:frame="1"/>
+          <w:lang w:eastAsia="ru-RU"/>
+          <w14:ligatures w14:val="none"/>
+        </w:rPr>
+        <w:t>-</w:t>
+      </w:r>
+      <w:r>
+        <w:rPr>
+          <w:rFonts w:ascii="Times New Roman" w:eastAsia="Times New Roman" w:hAnsi="Times New Roman" w:cs="Times New Roman"/>
+          <w:color w:val="000000" w:themeColor="text1"/>
+          <w:kern w:val="0"/>
+          <w:sz w:val="28"/>
+          <w:szCs w:val="28"/>
+          <w:bdr w:val="none" w:sz="0" w:space="0" w:color="auto" w:frame="1"/>
+          <w:lang w:eastAsia="ru-RU"/>
+          <w14:ligatures w14:val="none"/>
+        </w:rPr>
+        <w:t>1</w:t>
       </w:r>
       <w:r>
         <w:rPr>
@@ -5684,7 +5954,85 @@
           <w:lang w:eastAsia="ru-RU"/>
           <w14:ligatures w14:val="none"/>
         </w:rPr>
-        <w:t>E = -1 + 1023 = 1022₁₀ = 01111111110₂</w:t>
+        <w:t>E = -1 + 1</w:t>
+      </w:r>
+      <w:r>
+        <w:rPr>
+          <w:rFonts w:ascii="Times New Roman" w:eastAsia="Times New Roman" w:hAnsi="Times New Roman" w:cs="Times New Roman"/>
+          <w:color w:val="000000" w:themeColor="text1"/>
+          <w:kern w:val="0"/>
+          <w:sz w:val="28"/>
+          <w:szCs w:val="28"/>
+          <w:bdr w:val="none" w:sz="0" w:space="0" w:color="auto" w:frame="1"/>
+          <w:lang w:eastAsia="ru-RU"/>
+          <w14:ligatures w14:val="none"/>
+        </w:rPr>
+        <w:t>27</w:t>
+      </w:r>
+      <w:r>
+        <w:rPr>
+          <w:rFonts w:ascii="Times New Roman" w:eastAsia="Times New Roman" w:hAnsi="Times New Roman" w:cs="Times New Roman"/>
+          <w:color w:val="000000" w:themeColor="text1"/>
+          <w:kern w:val="0"/>
+          <w:sz w:val="28"/>
+          <w:szCs w:val="28"/>
+          <w:bdr w:val="none" w:sz="0" w:space="0" w:color="auto" w:frame="1"/>
+          <w:lang w:eastAsia="ru-RU"/>
+          <w14:ligatures w14:val="none"/>
+        </w:rPr>
+        <w:t xml:space="preserve"> = 1</w:t>
+      </w:r>
+      <w:r>
+        <w:rPr>
+          <w:rFonts w:ascii="Times New Roman" w:eastAsia="Times New Roman" w:hAnsi="Times New Roman" w:cs="Times New Roman"/>
+          <w:color w:val="000000" w:themeColor="text1"/>
+          <w:kern w:val="0"/>
+          <w:sz w:val="28"/>
+          <w:szCs w:val="28"/>
+          <w:bdr w:val="none" w:sz="0" w:space="0" w:color="auto" w:frame="1"/>
+          <w:lang w:eastAsia="ru-RU"/>
+          <w14:ligatures w14:val="none"/>
+        </w:rPr>
+        <w:t>26</w:t>
+      </w:r>
+      <w:r>
+        <w:rPr>
+          <w:rFonts w:ascii="Times New Roman" w:eastAsia="Times New Roman" w:hAnsi="Times New Roman" w:cs="Times New Roman"/>
+          <w:color w:val="000000" w:themeColor="text1"/>
+          <w:kern w:val="0"/>
+          <w:sz w:val="28"/>
+          <w:szCs w:val="28"/>
+          <w:bdr w:val="none" w:sz="0" w:space="0" w:color="auto" w:frame="1"/>
+          <w:lang w:eastAsia="ru-RU"/>
+          <w14:ligatures w14:val="none"/>
+        </w:rPr>
+        <w:t xml:space="preserve">₁₀ = </w:t>
+      </w:r>
+      <w:r>
+        <w:rPr>
+          <w:rFonts w:ascii="Times New Roman" w:eastAsia="Times New Roman" w:hAnsi="Times New Roman" w:cs="Times New Roman"/>
+          <w:color w:val="000000" w:themeColor="text1"/>
+          <w:kern w:val="0"/>
+          <w:sz w:val="28"/>
+          <w:szCs w:val="28"/>
+          <w:bdr w:val="none" w:sz="0" w:space="0" w:color="auto" w:frame="1"/>
+          <w:lang w:eastAsia="ru-RU"/>
+          <w14:ligatures w14:val="none"/>
+        </w:rPr>
+        <w:t>01111110</w:t>
+      </w:r>
+      <w:r>
+        <w:rPr>
+          <w:rFonts w:ascii="Times New Roman" w:eastAsia="Times New Roman" w:hAnsi="Times New Roman" w:cs="Times New Roman"/>
+          <w:color w:val="000000" w:themeColor="text1"/>
+          <w:kern w:val="0"/>
+          <w:sz w:val="28"/>
+          <w:szCs w:val="28"/>
+          <w:bdr w:val="none" w:sz="0" w:space="0" w:color="auto" w:frame="1"/>
+          <w:lang w:eastAsia="ru-RU"/>
+          <w14:ligatures w14:val="none"/>
+        </w:rPr>
+        <w:t>₂</w:t>
       </w:r>
       <w:r>
         <w:rPr>
@@ -5728,7 +6076,35 @@
           <w:lang w:eastAsia="ru-RU"/>
           <w14:ligatures w14:val="none"/>
         </w:rPr>
-        <w:t>Мантисса (52 бита с округлением):</w:t>
+        <w:t>Мантисса (</w:t>
+      </w:r>
+      <w:r>
+        <w:rPr>
+          <w:rFonts w:ascii="Times New Roman" w:eastAsia="Times New Roman" w:hAnsi="Times New Roman" w:cs="Times New Roman"/>
+          <w:b/>
+          <w:bCs/>
+          <w:color w:val="000000" w:themeColor="text1"/>
+          <w:kern w:val="0"/>
+          <w:sz w:val="28"/>
+          <w:szCs w:val="28"/>
+          <w:lang w:val="en-US" w:eastAsia="ru-RU"/>
+          <w14:ligatures w14:val="none"/>
+        </w:rPr>
+        <w:t>23</w:t>
+      </w:r>
+      <w:r>
+        <w:rPr>
+          <w:rFonts w:ascii="Times New Roman" w:eastAsia="Times New Roman" w:hAnsi="Times New Roman" w:cs="Times New Roman"/>
+          <w:b/>
+          <w:bCs/>
+          <w:color w:val="000000" w:themeColor="text1"/>
+          <w:kern w:val="0"/>
+          <w:sz w:val="28"/>
+          <w:szCs w:val="28"/>
+          <w:lang w:eastAsia="ru-RU"/>
+          <w14:ligatures w14:val="none"/>
+        </w:rPr>
+        <w:t xml:space="preserve"> бита с округлением):</w:t>
       </w:r>
       <w:r>
         <w:rPr>
@@ -5753,7 +6129,7 @@
           <w:lang w:eastAsia="ru-RU"/>
           <w14:ligatures w14:val="none"/>
         </w:rPr>
-        <w:t>1001110000101000111101001100110011001100110011001101</w:t>
+        <w:t>10011100001010001111011</w:t>
       </w:r>
       <w:r>
         <w:rPr>
@@ -5822,7 +6198,33 @@
           <w:lang w:eastAsia="ru-RU"/>
           <w14:ligatures w14:val="none"/>
         </w:rPr>
-        <w:t>3FE9C28F4CCCCCD</w:t>
+        <w:t>3F</w:t>
+      </w:r>
+      <w:r>
+        <w:rPr>
+          <w:rFonts w:ascii="Times New Roman" w:eastAsia="Times New Roman" w:hAnsi="Times New Roman" w:cs="Times New Roman"/>
+          <w:color w:val="000000" w:themeColor="text1"/>
+          <w:kern w:val="0"/>
+          <w:sz w:val="28"/>
+          <w:szCs w:val="28"/>
+          <w:bdr w:val="none" w:sz="0" w:space="0" w:color="auto" w:frame="1"/>
+          <w:lang w:eastAsia="ru-RU"/>
+          <w14:ligatures w14:val="none"/>
+        </w:rPr>
+        <w:t>4</w:t>
+      </w:r>
+      <w:r>
+        <w:rPr>
+          <w:rFonts w:ascii="Times New Roman" w:eastAsia="Times New Roman" w:hAnsi="Times New Roman" w:cs="Times New Roman"/>
+          <w:color w:val="000000" w:themeColor="text1"/>
+          <w:kern w:val="0"/>
+          <w:sz w:val="28"/>
+          <w:szCs w:val="28"/>
+          <w:bdr w:val="none" w:sz="0" w:space="0" w:color="auto" w:frame="1"/>
+          <w:lang w:val="en-US" w:eastAsia="ru-RU"/>
+          <w14:ligatures w14:val="none"/>
+        </w:rPr>
+        <w:t>E147B</w:t>
       </w:r>
       <w:r>
         <w:rPr>
@@ -5999,7 +6401,6 @@
           <w:lang w:eastAsia="ru-RU"/>
           <w14:ligatures w14:val="none"/>
         </w:rPr>
-        <w:lastRenderedPageBreak/>
         <w:t>Для Y из R = C26B6000</w:t>
       </w:r>
       <w:r>
@@ -6199,6 +6600,7 @@
           <w:lang w:eastAsia="ru-RU"/>
           <w14:ligatures w14:val="none"/>
         </w:rPr>
+        <w:lastRenderedPageBreak/>
         <w:t>Мантисса:</w:t>
       </w:r>
       <w:r>
@@ -7688,35 +8090,35 @@
           <w:lang w:eastAsia="ru-RU"/>
           <w14:ligatures w14:val="none"/>
         </w:rPr>
+        <w:t>Поскольку исходные числа 32-битные, для интерпретации их как 64-битные числа двойной точности дополним их нулями справа.</w:t>
+      </w:r>
+    </w:p>
+    <w:p>
+      <w:pPr>
+        <w:spacing w:before="100" w:beforeAutospacing="1" w:after="270" w:line="300" w:lineRule="atLeast"/>
+        <w:rPr>
+          <w:rFonts w:ascii="Times New Roman" w:eastAsia="Times New Roman" w:hAnsi="Times New Roman" w:cs="Times New Roman"/>
+          <w:color w:val="000000" w:themeColor="text1"/>
+          <w:kern w:val="0"/>
+          <w:sz w:val="28"/>
+          <w:szCs w:val="28"/>
+          <w:lang w:eastAsia="ru-RU"/>
+          <w14:ligatures w14:val="none"/>
+        </w:rPr>
+      </w:pPr>
+      <w:r>
+        <w:rPr>
+          <w:rFonts w:ascii="Times New Roman" w:eastAsia="Times New Roman" w:hAnsi="Times New Roman" w:cs="Times New Roman"/>
+          <w:b/>
+          <w:bCs/>
+          <w:color w:val="000000" w:themeColor="text1"/>
+          <w:kern w:val="0"/>
+          <w:sz w:val="28"/>
+          <w:szCs w:val="28"/>
+          <w:lang w:eastAsia="ru-RU"/>
+          <w14:ligatures w14:val="none"/>
+        </w:rPr>
         <w:lastRenderedPageBreak/>
-        <w:t>Поскольку исходные числа 32-битные, для интерпретации их как 64-битные числа двойной точности дополним их нулями справа.</w:t>
-      </w:r>
-    </w:p>
-    <w:p>
-      <w:pPr>
-        <w:spacing w:before="100" w:beforeAutospacing="1" w:after="270" w:line="300" w:lineRule="atLeast"/>
-        <w:rPr>
-          <w:rFonts w:ascii="Times New Roman" w:eastAsia="Times New Roman" w:hAnsi="Times New Roman" w:cs="Times New Roman"/>
-          <w:color w:val="000000" w:themeColor="text1"/>
-          <w:kern w:val="0"/>
-          <w:sz w:val="28"/>
-          <w:szCs w:val="28"/>
-          <w:lang w:eastAsia="ru-RU"/>
-          <w14:ligatures w14:val="none"/>
-        </w:rPr>
-      </w:pPr>
-      <w:r>
-        <w:rPr>
-          <w:rFonts w:ascii="Times New Roman" w:eastAsia="Times New Roman" w:hAnsi="Times New Roman" w:cs="Times New Roman"/>
-          <w:b/>
-          <w:bCs/>
-          <w:color w:val="000000" w:themeColor="text1"/>
-          <w:kern w:val="0"/>
-          <w:sz w:val="28"/>
-          <w:szCs w:val="28"/>
-          <w:lang w:eastAsia="ru-RU"/>
-          <w14:ligatures w14:val="none"/>
-        </w:rPr>
         <w:t>Для T из R = C26B600000000000h:</w:t>
       </w:r>
     </w:p>
@@ -13227,6 +13629,16 @@
     <w:basedOn w:val="a0"/>
     <w:rsid w:val="008D77E8"/>
   </w:style>
+  <w:style w:type="character" w:customStyle="1" w:styleId="mord">
+    <w:name w:val="mord"/>
+    <w:basedOn w:val="a0"/>
+    <w:rsid w:val="0082000E"/>
+  </w:style>
+  <w:style w:type="character" w:customStyle="1" w:styleId="mpunct">
+    <w:name w:val="mpunct"/>
+    <w:basedOn w:val="a0"/>
+    <w:rsid w:val="0082000E"/>
+  </w:style>
 </w:styles>
 </file>
 
